--- a/storage/app/document-templates/inventory-template.docx
+++ b/storage/app/document-templates/inventory-template.docx
@@ -261,9 +261,9 @@
           <w:u w:val="single"/>
           <w:lang w:val="en-US"/>
         </w:rPr>
-        <w:t>receiver_</w:t>
-      </w:r>
-      <w:proofErr w:type="gramStart"/>
+        <w:t>receiver_address</w:t>
+      </w:r>
+      <w:proofErr w:type="spellEnd"/>
       <w:r>
         <w:rPr>
           <w:rFonts w:ascii="Century Gothic" w:eastAsia="Century Gothic" w:hAnsi="Century Gothic" w:cs="Century Gothic"/>
@@ -272,29 +272,17 @@
           <w:u w:val="single"/>
           <w:lang w:val="en-US"/>
         </w:rPr>
-        <w:t>address</w:t>
-      </w:r>
-      <w:proofErr w:type="spellEnd"/>
+        <w:t>}</w:t>
+      </w:r>
       <w:r>
         <w:rPr>
           <w:rFonts w:ascii="Century Gothic" w:eastAsia="Century Gothic" w:hAnsi="Century Gothic" w:cs="Century Gothic"/>
           <w:sz w:val="16"/>
           <w:szCs w:val="16"/>
-          <w:u w:val="single"/>
           <w:lang w:val="en-US"/>
         </w:rPr>
-        <w:t>}</w:t>
-      </w:r>
-      <w:r>
-        <w:rPr>
-          <w:rFonts w:ascii="Century Gothic" w:eastAsia="Century Gothic" w:hAnsi="Century Gothic" w:cs="Century Gothic"/>
-          <w:sz w:val="16"/>
-          <w:szCs w:val="16"/>
-          <w:lang w:val="en-US"/>
-        </w:rPr>
         <w:t>_</w:t>
       </w:r>
-      <w:proofErr w:type="gramEnd"/>
     </w:p>
     <w:p>
       <w:pPr>
@@ -314,12 +302,12 @@
         <w:tblLook w:val="0400" w:firstRow="0" w:lastRow="0" w:firstColumn="0" w:lastColumn="0" w:noHBand="0" w:noVBand="1"/>
       </w:tblPr>
       <w:tblGrid>
-        <w:gridCol w:w="915"/>
-        <w:gridCol w:w="1704"/>
-        <w:gridCol w:w="1687"/>
-        <w:gridCol w:w="1822"/>
-        <w:gridCol w:w="2454"/>
-        <w:gridCol w:w="1937"/>
+        <w:gridCol w:w="937"/>
+        <w:gridCol w:w="1753"/>
+        <w:gridCol w:w="1736"/>
+        <w:gridCol w:w="1875"/>
+        <w:gridCol w:w="2225"/>
+        <w:gridCol w:w="1993"/>
       </w:tblGrid>
       <w:tr>
         <w:trPr>
@@ -745,7 +733,6 @@
               <w:t>${</w:t>
             </w:r>
             <w:proofErr w:type="spellStart"/>
-            <w:proofErr w:type="gramStart"/>
             <w:r>
               <w:rPr>
                 <w:rFonts w:ascii="Century Gothic" w:eastAsia="Century Gothic" w:hAnsi="Century Gothic" w:cs="Century Gothic"/>
@@ -753,17 +740,7 @@
                 <w:szCs w:val="14"/>
                 <w:lang w:val="en-US"/>
               </w:rPr>
-              <w:t>table.product</w:t>
-            </w:r>
-            <w:proofErr w:type="gramEnd"/>
-            <w:r>
-              <w:rPr>
-                <w:rFonts w:ascii="Century Gothic" w:eastAsia="Century Gothic" w:hAnsi="Century Gothic" w:cs="Century Gothic"/>
-                <w:sz w:val="14"/>
-                <w:szCs w:val="14"/>
-                <w:lang w:val="en-US"/>
-              </w:rPr>
-              <w:t>_article</w:t>
+              <w:t>table.product_article</w:t>
             </w:r>
             <w:proofErr w:type="spellEnd"/>
             <w:r>
@@ -808,7 +785,6 @@
               <w:t>${</w:t>
             </w:r>
             <w:proofErr w:type="spellStart"/>
-            <w:proofErr w:type="gramStart"/>
             <w:r>
               <w:rPr>
                 <w:rFonts w:ascii="Century Gothic" w:eastAsia="Century Gothic" w:hAnsi="Century Gothic" w:cs="Century Gothic"/>
@@ -816,17 +792,7 @@
                 <w:szCs w:val="14"/>
                 <w:lang w:val="en-US"/>
               </w:rPr>
-              <w:t>table.product</w:t>
-            </w:r>
-            <w:proofErr w:type="gramEnd"/>
-            <w:r>
-              <w:rPr>
-                <w:rFonts w:ascii="Century Gothic" w:eastAsia="Century Gothic" w:hAnsi="Century Gothic" w:cs="Century Gothic"/>
-                <w:sz w:val="14"/>
-                <w:szCs w:val="14"/>
-                <w:lang w:val="en-US"/>
-              </w:rPr>
-              <w:t>_name</w:t>
+              <w:t>table.product_name</w:t>
             </w:r>
             <w:proofErr w:type="spellEnd"/>
             <w:r>
@@ -871,7 +837,6 @@
               <w:t>${</w:t>
             </w:r>
             <w:proofErr w:type="spellStart"/>
-            <w:proofErr w:type="gramStart"/>
             <w:r>
               <w:rPr>
                 <w:rFonts w:ascii="Century Gothic" w:eastAsia="Century Gothic" w:hAnsi="Century Gothic" w:cs="Century Gothic"/>
@@ -879,17 +844,7 @@
                 <w:szCs w:val="14"/>
                 <w:lang w:val="en-US"/>
               </w:rPr>
-              <w:t>table.product</w:t>
-            </w:r>
-            <w:proofErr w:type="gramEnd"/>
-            <w:r>
-              <w:rPr>
-                <w:rFonts w:ascii="Century Gothic" w:eastAsia="Century Gothic" w:hAnsi="Century Gothic" w:cs="Century Gothic"/>
-                <w:sz w:val="14"/>
-                <w:szCs w:val="14"/>
-                <w:lang w:val="en-US"/>
-              </w:rPr>
-              <w:t>_qty</w:t>
+              <w:t>table.product_qty</w:t>
             </w:r>
             <w:proofErr w:type="spellEnd"/>
             <w:r>
@@ -935,7 +890,6 @@
               <w:t>${</w:t>
             </w:r>
             <w:proofErr w:type="spellStart"/>
-            <w:proofErr w:type="gramStart"/>
             <w:r>
               <w:rPr>
                 <w:rFonts w:ascii="Century Gothic" w:eastAsia="Century Gothic" w:hAnsi="Century Gothic" w:cs="Century Gothic"/>
@@ -943,17 +897,7 @@
                 <w:szCs w:val="14"/>
                 <w:lang w:val="en-US"/>
               </w:rPr>
-              <w:t>table.product</w:t>
-            </w:r>
-            <w:proofErr w:type="gramEnd"/>
-            <w:r>
-              <w:rPr>
-                <w:rFonts w:ascii="Century Gothic" w:eastAsia="Century Gothic" w:hAnsi="Century Gothic" w:cs="Century Gothic"/>
-                <w:sz w:val="14"/>
-                <w:szCs w:val="14"/>
-                <w:lang w:val="en-US"/>
-              </w:rPr>
-              <w:t>_price_per_unit</w:t>
+              <w:t>table.product_price_per_unit</w:t>
             </w:r>
             <w:proofErr w:type="spellEnd"/>
             <w:r>
@@ -998,7 +942,6 @@
               <w:t>${</w:t>
             </w:r>
             <w:proofErr w:type="spellStart"/>
-            <w:proofErr w:type="gramStart"/>
             <w:r>
               <w:rPr>
                 <w:rFonts w:ascii="Century Gothic" w:eastAsia="Century Gothic" w:hAnsi="Century Gothic" w:cs="Century Gothic"/>
@@ -1006,17 +949,7 @@
                 <w:szCs w:val="14"/>
                 <w:lang w:val="en-US"/>
               </w:rPr>
-              <w:t>table.product</w:t>
-            </w:r>
-            <w:proofErr w:type="gramEnd"/>
-            <w:r>
-              <w:rPr>
-                <w:rFonts w:ascii="Century Gothic" w:eastAsia="Century Gothic" w:hAnsi="Century Gothic" w:cs="Century Gothic"/>
-                <w:sz w:val="14"/>
-                <w:szCs w:val="14"/>
-                <w:lang w:val="en-US"/>
-              </w:rPr>
-              <w:t>_price</w:t>
+              <w:t>table.product_price</w:t>
             </w:r>
             <w:proofErr w:type="spellEnd"/>
             <w:r>
@@ -1148,7 +1081,6 @@
               <w:t>${</w:t>
             </w:r>
             <w:proofErr w:type="spellStart"/>
-            <w:proofErr w:type="gramStart"/>
             <w:r>
               <w:rPr>
                 <w:rFonts w:ascii="Century Gothic" w:eastAsia="Century Gothic" w:hAnsi="Century Gothic" w:cs="Century Gothic"/>
@@ -1157,18 +1089,7 @@
                 <w:szCs w:val="14"/>
                 <w:lang w:val="en-US"/>
               </w:rPr>
-              <w:t>table.total</w:t>
-            </w:r>
-            <w:proofErr w:type="gramEnd"/>
-            <w:r>
-              <w:rPr>
-                <w:rFonts w:ascii="Century Gothic" w:eastAsia="Century Gothic" w:hAnsi="Century Gothic" w:cs="Century Gothic"/>
-                <w:b/>
-                <w:sz w:val="14"/>
-                <w:szCs w:val="14"/>
-                <w:lang w:val="en-US"/>
-              </w:rPr>
-              <w:t>_product_qty</w:t>
+              <w:t>table.total_product_qty</w:t>
             </w:r>
             <w:proofErr w:type="spellEnd"/>
             <w:r>
@@ -1208,50 +1129,6 @@
                 <w:lang w:val="en-US"/>
               </w:rPr>
             </w:pPr>
-            <w:r>
-              <w:rPr>
-                <w:rFonts w:ascii="Century Gothic" w:eastAsia="Century Gothic" w:hAnsi="Century Gothic" w:cs="Century Gothic"/>
-                <w:b/>
-                <w:sz w:val="14"/>
-                <w:szCs w:val="14"/>
-                <w:lang w:val="en-US"/>
-              </w:rPr>
-              <w:t>${</w:t>
-            </w:r>
-            <w:proofErr w:type="spellStart"/>
-            <w:proofErr w:type="gramStart"/>
-            <w:r>
-              <w:rPr>
-                <w:rFonts w:ascii="Century Gothic" w:eastAsia="Century Gothic" w:hAnsi="Century Gothic" w:cs="Century Gothic"/>
-                <w:b/>
-                <w:sz w:val="14"/>
-                <w:szCs w:val="14"/>
-                <w:lang w:val="en-US"/>
-              </w:rPr>
-              <w:t>table.total</w:t>
-            </w:r>
-            <w:proofErr w:type="gramEnd"/>
-            <w:r>
-              <w:rPr>
-                <w:rFonts w:ascii="Century Gothic" w:eastAsia="Century Gothic" w:hAnsi="Century Gothic" w:cs="Century Gothic"/>
-                <w:b/>
-                <w:sz w:val="14"/>
-                <w:szCs w:val="14"/>
-                <w:lang w:val="en-US"/>
-              </w:rPr>
-              <w:t>_product_price_per_unit</w:t>
-            </w:r>
-            <w:proofErr w:type="spellEnd"/>
-            <w:r>
-              <w:rPr>
-                <w:rFonts w:ascii="Century Gothic" w:eastAsia="Century Gothic" w:hAnsi="Century Gothic" w:cs="Century Gothic"/>
-                <w:b/>
-                <w:sz w:val="14"/>
-                <w:szCs w:val="14"/>
-                <w:lang w:val="en-US"/>
-              </w:rPr>
-              <w:t>}</w:t>
-            </w:r>
           </w:p>
         </w:tc>
         <w:tc>
@@ -4098,6 +3975,7 @@
     <w:lsdException w:name="HTML Sample" w:semiHidden="1" w:unhideWhenUsed="1"/>
     <w:lsdException w:name="HTML Typewriter" w:semiHidden="1" w:unhideWhenUsed="1"/>
     <w:lsdException w:name="HTML Variable" w:semiHidden="1" w:unhideWhenUsed="1"/>
+    <w:lsdException w:name="Normal Table" w:semiHidden="1" w:unhideWhenUsed="1"/>
     <w:lsdException w:name="annotation subject" w:semiHidden="1" w:unhideWhenUsed="1"/>
     <w:lsdException w:name="No List" w:semiHidden="1" w:unhideWhenUsed="1"/>
     <w:lsdException w:name="Outline List 1" w:semiHidden="1" w:unhideWhenUsed="1"/>
@@ -4140,8 +4018,11 @@
     <w:lsdException w:name="Table Contemporary" w:semiHidden="1" w:unhideWhenUsed="1"/>
     <w:lsdException w:name="Table Elegant" w:semiHidden="1" w:unhideWhenUsed="1"/>
     <w:lsdException w:name="Table Professional" w:semiHidden="1" w:unhideWhenUsed="1"/>
+    <w:lsdException w:name="Table Subtle 1" w:semiHidden="1" w:unhideWhenUsed="1"/>
     <w:lsdException w:name="Table Subtle 2" w:semiHidden="1" w:unhideWhenUsed="1"/>
     <w:lsdException w:name="Table Web 1" w:semiHidden="1" w:unhideWhenUsed="1"/>
+    <w:lsdException w:name="Table Web 2" w:semiHidden="1" w:unhideWhenUsed="1"/>
+    <w:lsdException w:name="Table Web 3" w:semiHidden="1" w:unhideWhenUsed="1"/>
     <w:lsdException w:name="Balloon Text" w:semiHidden="1" w:unhideWhenUsed="1"/>
     <w:lsdException w:name="Table Grid" w:uiPriority="39"/>
     <w:lsdException w:name="Table Theme" w:semiHidden="1" w:unhideWhenUsed="1"/>
@@ -5076,28 +4957,28 @@
 </file>
 
 <file path=customXml/item1.xml><?xml version="1.0" encoding="utf-8"?>
-<b:Sources xmlns:b="http://schemas.openxmlformats.org/officeDocument/2006/bibliography" xmlns="http://schemas.openxmlformats.org/officeDocument/2006/bibliography" SelectedStyle="\APASixthEditionOfficeOnline.xsl" StyleName="APA" Version="6"/>
-</file>
-
-<file path=customXml/item2.xml><?xml version="1.0" encoding="utf-8"?>
 <go:gDocsCustomXmlDataStorage xmlns:go="http://customooxmlschemas.google.com/" xmlns:r="http://schemas.openxmlformats.org/officeDocument/2006/relationships">
   <go:docsCustomData roundtripDataSignature="AMtx7miW1IcfvTaBPMZI+SFgMvOCkraMaQ==">AMUW2mVtwlqDZwZb83mZL7tOZV71aYF/P9OeJBh9ZqimJNrcBP6s0xt3e5YH053kAUcTwdy16ttGsuCtUjHtb9oXOKJOrBHWmtNN8YLKdL6dl/zghFwoikc=</go:docsCustomData>
 </go:gDocsCustomXmlDataStorage>
 </file>
 
-<file path=customXml/itemProps1.xml><?xml version="1.0" encoding="utf-8"?>
-<ds:datastoreItem xmlns:ds="http://schemas.openxmlformats.org/officeDocument/2006/customXml" ds:itemID="{9007E18B-1C62-4C91-ABF2-237B36941F84}">
-  <ds:schemaRefs>
-    <ds:schemaRef ds:uri="http://schemas.openxmlformats.org/officeDocument/2006/bibliography"/>
-  </ds:schemaRefs>
-</ds:datastoreItem>
+<file path=customXml/item2.xml><?xml version="1.0" encoding="utf-8"?>
+<b:Sources xmlns:b="http://schemas.openxmlformats.org/officeDocument/2006/bibliography" xmlns="http://schemas.openxmlformats.org/officeDocument/2006/bibliography" SelectedStyle="\APASixthEditionOfficeOnline.xsl" StyleName="APA" Version="6"/>
 </file>
 
-<file path=customXml/itemProps2.xml><?xml version="1.0" encoding="utf-8"?>
+<file path=customXml/itemProps1.xml><?xml version="1.0" encoding="utf-8"?>
 <ds:datastoreItem xmlns:ds="http://schemas.openxmlformats.org/officeDocument/2006/customXml" ds:itemID="{11111111-1234-1234-1234-123412341234}">
   <ds:schemaRefs>
     <ds:schemaRef ds:uri="http://customooxmlschemas.google.com/"/>
     <ds:schemaRef ds:uri="http://schemas.openxmlformats.org/officeDocument/2006/relationships"/>
   </ds:schemaRefs>
 </ds:datastoreItem>
+</file>
+
+<file path=customXml/itemProps2.xml><?xml version="1.0" encoding="utf-8"?>
+<ds:datastoreItem xmlns:ds="http://schemas.openxmlformats.org/officeDocument/2006/customXml" ds:itemID="{9007E18B-1C62-4C91-ABF2-237B36941F84}">
+  <ds:schemaRefs>
+    <ds:schemaRef ds:uri="http://schemas.openxmlformats.org/officeDocument/2006/bibliography"/>
+  </ds:schemaRefs>
+</ds:datastoreItem>
 </file>